--- a/JVM/第2章 Java内存区域与内存溢出异常.docx
+++ b/JVM/第2章 Java内存区域与内存溢出异常.docx
@@ -1310,19 +1310,255 @@
           <w:rFonts w:hint="eastAsia"/>
         </w:rPr>
       </w:pPr>
+      <w:r>
+        <w:rPr>
+          <w:rFonts w:hint="eastAsia"/>
+        </w:rPr>
+        <w:t>方法区（Method</w:t>
+      </w:r>
+      <w:r>
+        <w:t xml:space="preserve"> Area</w:t>
+      </w:r>
+      <w:r>
+        <w:rPr>
+          <w:rFonts w:hint="eastAsia"/>
+        </w:rPr>
+        <w:t>）与Java堆一样，是所有</w:t>
+      </w:r>
+      <w:r>
+        <w:rPr>
+          <w:rFonts w:hint="eastAsia"/>
+          <w:color w:val="FF0000"/>
+        </w:rPr>
+        <w:t>线程共享</w:t>
+      </w:r>
+      <w:r>
+        <w:rPr>
+          <w:rFonts w:hint="eastAsia"/>
+        </w:rPr>
+        <w:t>的内存区域，它用于存储已被</w:t>
+      </w:r>
+      <w:r>
+        <w:rPr>
+          <w:rFonts w:hint="eastAsia"/>
+        </w:rPr>
+        <w:t>虚拟机</w:t>
+      </w:r>
+      <w:r>
+        <w:rPr>
+          <w:rFonts w:hint="eastAsia"/>
+        </w:rPr>
+        <w:t>加载的类信息、常量、静态变量、即时编译器</w:t>
+      </w:r>
+      <w:r>
+        <w:rPr>
+          <w:rFonts w:hint="eastAsia"/>
+        </w:rPr>
+        <w:t>编译后的代码等数据。</w:t>
+      </w:r>
+      <w:r>
+        <w:rPr>
+          <w:rFonts w:hint="eastAsia"/>
+        </w:rPr>
+        <w:t>虽然Java虚拟机规范把方法区描述为堆的一个逻辑部分，但是它却有一个别名叫做Non-Heap（非堆），目的应该是与Java堆区分开来。</w:t>
+      </w:r>
+      <w:r>
+        <w:rPr>
+          <w:rFonts w:hint="eastAsia"/>
+        </w:rPr>
+        <w:t xml:space="preserve"> </w:t>
+      </w:r>
+    </w:p>
+    <w:p>
+      <w:pPr>
+        <w:pStyle w:val="2"/>
+      </w:pPr>
+      <w:r>
+        <w:rPr>
+          <w:rFonts w:hint="eastAsia"/>
+        </w:rPr>
+        <w:t>2.2.6运行时常量池</w:t>
+      </w:r>
+    </w:p>
+    <w:p>
+      <w:pPr>
+        <w:spacing w:after="240"/>
+      </w:pPr>
+      <w:r>
+        <w:rPr>
+          <w:rFonts w:hint="eastAsia"/>
+        </w:rPr>
+        <w:t>运行时常量池</w:t>
+      </w:r>
+      <w:r>
+        <w:rPr>
+          <w:rFonts w:hint="eastAsia"/>
+        </w:rPr>
+        <w:t>（Runtime</w:t>
+      </w:r>
+      <w:r>
+        <w:t xml:space="preserve"> </w:t>
+      </w:r>
+      <w:r>
+        <w:rPr>
+          <w:rFonts w:hint="eastAsia"/>
+        </w:rPr>
+        <w:t>Constant</w:t>
+      </w:r>
+      <w:r>
+        <w:t xml:space="preserve"> </w:t>
+      </w:r>
+      <w:r>
+        <w:rPr>
+          <w:rFonts w:hint="eastAsia"/>
+        </w:rPr>
+        <w:t>Pool）</w:t>
+      </w:r>
+      <w:r>
+        <w:rPr>
+          <w:rFonts w:hint="eastAsia"/>
+        </w:rPr>
+        <w:t>是方法区的</w:t>
+      </w:r>
+      <w:r>
+        <w:rPr>
+          <w:rFonts w:hint="eastAsia"/>
+        </w:rPr>
+        <w:t>一部分。Class文件中除了</w:t>
+      </w:r>
+      <w:r>
+        <w:rPr>
+          <w:rFonts w:hint="eastAsia"/>
+        </w:rPr>
+        <w:t>有类的版本、字段、方法、接口等描述信息外，还有一项信息是</w:t>
+      </w:r>
+      <w:r>
+        <w:rPr>
+          <w:rFonts w:hint="eastAsia"/>
+          <w:color w:val="0070C0"/>
+        </w:rPr>
+        <w:t>常量池</w:t>
+      </w:r>
+      <w:r>
+        <w:rPr>
+          <w:rFonts w:hint="eastAsia"/>
+        </w:rPr>
+        <w:t>（Constant</w:t>
+      </w:r>
+      <w:r>
+        <w:t xml:space="preserve"> </w:t>
+      </w:r>
+      <w:r>
+        <w:rPr>
+          <w:rFonts w:hint="eastAsia"/>
+        </w:rPr>
+        <w:t>Pool</w:t>
+      </w:r>
+      <w:r>
+        <w:t xml:space="preserve"> </w:t>
+      </w:r>
+      <w:r>
+        <w:rPr>
+          <w:rFonts w:hint="eastAsia"/>
+        </w:rPr>
+        <w:t>Table）</w:t>
+      </w:r>
+      <w:r>
+        <w:rPr>
+          <w:rFonts w:hint="eastAsia"/>
+        </w:rPr>
+        <w:t>，</w:t>
+      </w:r>
+      <w:r>
+        <w:rPr>
+          <w:rFonts w:hint="eastAsia"/>
+        </w:rPr>
+        <w:t>用于存放编译期生成的各种字面量和符号引用，</w:t>
+      </w:r>
+      <w:r>
+        <w:rPr>
+          <w:rFonts w:hint="eastAsia"/>
+          <w:color w:val="7030A0"/>
+        </w:rPr>
+        <w:t>这部分内容将在类加载后进入方法区的运行时常量池</w:t>
+      </w:r>
+      <w:r>
+        <w:rPr>
+          <w:rFonts w:hint="eastAsia"/>
+        </w:rPr>
+        <w:t>。</w:t>
+      </w:r>
+    </w:p>
+    <w:p>
+      <w:pPr>
+        <w:spacing w:after="240"/>
+      </w:pPr>
+      <w:r>
+        <w:rPr>
+          <w:rFonts w:hint="eastAsia"/>
+        </w:rPr>
+        <w:t>运行时常量池相对于Class文件中的常量池的一个重要特征就是具有</w:t>
+      </w:r>
+      <w:r>
+        <w:rPr>
+          <w:rFonts w:hint="eastAsia"/>
+          <w:color w:val="FF0000"/>
+        </w:rPr>
+        <w:t>动态性</w:t>
+      </w:r>
+      <w:r>
+        <w:rPr>
+          <w:rFonts w:hint="eastAsia"/>
+        </w:rPr>
+        <w:t>，</w:t>
+      </w:r>
+      <w:r>
+        <w:rPr>
+          <w:rFonts w:hint="eastAsia"/>
+        </w:rPr>
+        <w:t>Java语言并不要求常量一定只有编译期才能产生，也就是说</w:t>
+      </w:r>
+      <w:r>
+        <w:rPr>
+          <w:rFonts w:hint="eastAsia"/>
+          <w:color w:val="7030A0"/>
+        </w:rPr>
+        <w:t>并非只有预置入Class文件的常量池中的内容才能进入方法区运行时常量池</w:t>
+      </w:r>
+      <w:r>
+        <w:rPr>
+          <w:rFonts w:hint="eastAsia"/>
+        </w:rPr>
+        <w:t>，运行期间可可能将新的常量放入池中，这种特性被开发人员利用得比较多的便是String类的intern()方法。</w:t>
+      </w:r>
+    </w:p>
+    <w:p>
+      <w:pPr>
+        <w:rPr>
+          <w:rFonts w:hint="eastAsia"/>
+        </w:rPr>
+      </w:pPr>
+      <w:r>
+        <w:rPr>
+          <w:rFonts w:hint="eastAsia"/>
+        </w:rPr>
+        <w:t>既然运行常量池是方法区的一部分，自然受到方法区内存的限制，当常量池无法再申请到内存时会抛出</w:t>
+      </w:r>
+      <w:r>
+        <w:rPr>
+          <w:rFonts w:hint="eastAsia"/>
+          <w:color w:val="FF0000"/>
+        </w:rPr>
+        <w:t>OutOfMemoryError</w:t>
+      </w:r>
+      <w:r>
+        <w:rPr>
+          <w:rFonts w:hint="eastAsia"/>
+        </w:rPr>
+        <w:t>异常。</w:t>
+      </w:r>
       <w:bookmarkStart w:id="0" w:name="_GoBack"/>
       <w:bookmarkEnd w:id="0"/>
-    </w:p>
-    <w:p>
-      <w:pPr>
-        <w:pStyle w:val="2"/>
-      </w:pPr>
-      <w:r>
-        <w:rPr>
-          <w:rFonts w:hint="eastAsia"/>
-        </w:rPr>
-        <w:t>2.2.6运行时常量池</w:t>
-      </w:r>
     </w:p>
     <w:p>
       <w:pPr>
@@ -2112,7 +2348,7 @@
 </file>
 
 <file path=customXml/itemProps1.xml><?xml version="1.0" encoding="utf-8"?>
-<ds:datastoreItem xmlns:ds="http://schemas.openxmlformats.org/officeDocument/2006/customXml" ds:itemID="{8725FB59-6462-4CAE-9726-1DA5EBF181D5}">
+<ds:datastoreItem xmlns:ds="http://schemas.openxmlformats.org/officeDocument/2006/customXml" ds:itemID="{11162EBC-2A33-474B-AFA2-3710FB0B98DC}">
   <ds:schemaRefs>
     <ds:schemaRef ds:uri="http://schemas.openxmlformats.org/officeDocument/2006/bibliography"/>
   </ds:schemaRefs>

--- a/JVM/第2章 Java内存区域与内存溢出异常.docx
+++ b/JVM/第2章 Java内存区域与内存溢出异常.docx
@@ -5,6 +5,19 @@
     <w:p>
       <w:pPr>
         <w:pStyle w:val="2"/>
+        <w:pageBreakBefore w:val="0"/>
+        <w:widowControl w:val="0"/>
+        <w:kinsoku/>
+        <w:wordWrap/>
+        <w:overflowPunct/>
+        <w:topLinePunct w:val="0"/>
+        <w:autoSpaceDE/>
+        <w:autoSpaceDN/>
+        <w:bidi w:val="0"/>
+        <w:adjustRightInd/>
+        <w:snapToGrid/>
+        <w:spacing w:after="157" w:afterLines="50" w:line="20" w:lineRule="atLeast"/>
+        <w:textAlignment w:val="auto"/>
       </w:pPr>
       <w:r>
         <w:rPr>
@@ -17,6 +30,21 @@
       </w:r>
     </w:p>
     <w:p>
+      <w:pPr>
+        <w:pageBreakBefore w:val="0"/>
+        <w:widowControl w:val="0"/>
+        <w:kinsoku/>
+        <w:wordWrap/>
+        <w:overflowPunct/>
+        <w:topLinePunct w:val="0"/>
+        <w:autoSpaceDE/>
+        <w:autoSpaceDN/>
+        <w:bidi w:val="0"/>
+        <w:adjustRightInd/>
+        <w:snapToGrid/>
+        <w:spacing w:after="157" w:afterLines="50" w:line="20" w:lineRule="atLeast"/>
+        <w:textAlignment w:val="auto"/>
+      </w:pPr>
       <w:r>
         <w:rPr>
           <w:rFonts w:hint="eastAsia"/>
@@ -27,6 +55,19 @@
     <w:p>
       <w:pPr>
         <w:pStyle w:val="3"/>
+        <w:pageBreakBefore w:val="0"/>
+        <w:widowControl w:val="0"/>
+        <w:kinsoku/>
+        <w:wordWrap/>
+        <w:overflowPunct/>
+        <w:topLinePunct w:val="0"/>
+        <w:autoSpaceDE/>
+        <w:autoSpaceDN/>
+        <w:bidi w:val="0"/>
+        <w:adjustRightInd/>
+        <w:snapToGrid/>
+        <w:spacing w:after="157" w:afterLines="50" w:line="20" w:lineRule="atLeast"/>
+        <w:textAlignment w:val="auto"/>
       </w:pPr>
       <w:r>
         <w:rPr>
@@ -37,7 +78,19 @@
     </w:p>
     <w:p>
       <w:pPr>
-        <w:spacing w:after="240"/>
+        <w:pageBreakBefore w:val="0"/>
+        <w:widowControl w:val="0"/>
+        <w:kinsoku/>
+        <w:wordWrap/>
+        <w:overflowPunct/>
+        <w:topLinePunct w:val="0"/>
+        <w:autoSpaceDE/>
+        <w:autoSpaceDN/>
+        <w:bidi w:val="0"/>
+        <w:adjustRightInd/>
+        <w:snapToGrid/>
+        <w:spacing w:after="157" w:afterLines="50" w:line="20" w:lineRule="atLeast"/>
+        <w:textAlignment w:val="auto"/>
       </w:pPr>
       <w:r>
         <w:rPr>
@@ -47,6 +100,21 @@
       </w:r>
     </w:p>
     <w:p>
+      <w:pPr>
+        <w:pageBreakBefore w:val="0"/>
+        <w:widowControl w:val="0"/>
+        <w:kinsoku/>
+        <w:wordWrap/>
+        <w:overflowPunct/>
+        <w:topLinePunct w:val="0"/>
+        <w:autoSpaceDE/>
+        <w:autoSpaceDN/>
+        <w:bidi w:val="0"/>
+        <w:adjustRightInd/>
+        <w:snapToGrid/>
+        <w:spacing w:after="157" w:afterLines="50" w:line="20" w:lineRule="atLeast"/>
+        <w:textAlignment w:val="auto"/>
+      </w:pPr>
       <w:r>
         <w:rPr>
           <w:rFonts w:hint="eastAsia"/>
@@ -57,6 +125,19 @@
     <w:p>
       <w:pPr>
         <w:pStyle w:val="3"/>
+        <w:pageBreakBefore w:val="0"/>
+        <w:widowControl w:val="0"/>
+        <w:kinsoku/>
+        <w:wordWrap/>
+        <w:overflowPunct/>
+        <w:topLinePunct w:val="0"/>
+        <w:autoSpaceDE/>
+        <w:autoSpaceDN/>
+        <w:bidi w:val="0"/>
+        <w:adjustRightInd/>
+        <w:snapToGrid/>
+        <w:spacing w:after="157" w:afterLines="50" w:line="20" w:lineRule="atLeast"/>
+        <w:textAlignment w:val="auto"/>
       </w:pPr>
       <w:r>
         <w:t>2.2</w:t>
@@ -70,7 +151,19 @@
     </w:p>
     <w:p>
       <w:pPr>
-        <w:spacing w:after="240"/>
+        <w:pageBreakBefore w:val="0"/>
+        <w:widowControl w:val="0"/>
+        <w:kinsoku/>
+        <w:wordWrap/>
+        <w:overflowPunct/>
+        <w:topLinePunct w:val="0"/>
+        <w:autoSpaceDE/>
+        <w:autoSpaceDN/>
+        <w:bidi w:val="0"/>
+        <w:adjustRightInd/>
+        <w:snapToGrid/>
+        <w:spacing w:after="157" w:afterLines="50" w:line="20" w:lineRule="atLeast"/>
+        <w:textAlignment w:val="auto"/>
       </w:pPr>
       <w:r>
         <w:rPr>
@@ -80,6 +173,21 @@
       </w:r>
     </w:p>
     <w:p>
+      <w:pPr>
+        <w:pageBreakBefore w:val="0"/>
+        <w:widowControl w:val="0"/>
+        <w:kinsoku/>
+        <w:wordWrap/>
+        <w:overflowPunct/>
+        <w:topLinePunct w:val="0"/>
+        <w:autoSpaceDE/>
+        <w:autoSpaceDN/>
+        <w:bidi w:val="0"/>
+        <w:adjustRightInd/>
+        <w:snapToGrid/>
+        <w:spacing w:after="157" w:afterLines="50" w:line="20" w:lineRule="atLeast"/>
+        <w:textAlignment w:val="auto"/>
+      </w:pPr>
       <w:r>
         <w:rPr>
           <w:rFonts w:hint="eastAsia"/>
@@ -89,7 +197,20 @@
     </w:p>
     <w:p>
       <w:pPr>
+        <w:pageBreakBefore w:val="0"/>
+        <w:widowControl w:val="0"/>
+        <w:kinsoku/>
+        <w:wordWrap/>
+        <w:overflowPunct/>
+        <w:topLinePunct w:val="0"/>
+        <w:autoSpaceDE/>
+        <w:autoSpaceDN/>
+        <w:bidi w:val="0"/>
+        <w:adjustRightInd/>
+        <w:snapToGrid/>
+        <w:spacing w:after="157" w:afterLines="50" w:line="20" w:lineRule="atLeast"/>
         <w:jc w:val="center"/>
+        <w:textAlignment w:val="auto"/>
       </w:pPr>
       <w:r>
         <w:drawing>
@@ -145,7 +266,19 @@
     <w:p>
       <w:pPr>
         <w:pStyle w:val="4"/>
-        <w:bidi w:val="0"/>
+        <w:pageBreakBefore w:val="0"/>
+        <w:widowControl w:val="0"/>
+        <w:kinsoku/>
+        <w:wordWrap/>
+        <w:overflowPunct/>
+        <w:topLinePunct w:val="0"/>
+        <w:autoSpaceDE/>
+        <w:autoSpaceDN/>
+        <w:bidi w:val="0"/>
+        <w:adjustRightInd/>
+        <w:snapToGrid/>
+        <w:spacing w:after="157" w:afterLines="50" w:line="20" w:lineRule="atLeast"/>
+        <w:textAlignment w:val="auto"/>
       </w:pPr>
       <w:r>
         <w:rPr>
@@ -156,7 +289,19 @@
     </w:p>
     <w:p>
       <w:pPr>
-        <w:spacing w:after="240"/>
+        <w:pageBreakBefore w:val="0"/>
+        <w:widowControl w:val="0"/>
+        <w:kinsoku/>
+        <w:wordWrap/>
+        <w:overflowPunct/>
+        <w:topLinePunct w:val="0"/>
+        <w:autoSpaceDE/>
+        <w:autoSpaceDN/>
+        <w:bidi w:val="0"/>
+        <w:adjustRightInd/>
+        <w:snapToGrid/>
+        <w:spacing w:after="157" w:afterLines="50" w:line="20" w:lineRule="atLeast"/>
+        <w:textAlignment w:val="auto"/>
       </w:pPr>
       <w:r>
         <w:rPr>
@@ -219,6 +364,21 @@
       </w:r>
     </w:p>
     <w:p>
+      <w:pPr>
+        <w:pageBreakBefore w:val="0"/>
+        <w:widowControl w:val="0"/>
+        <w:kinsoku/>
+        <w:wordWrap/>
+        <w:overflowPunct/>
+        <w:topLinePunct w:val="0"/>
+        <w:autoSpaceDE/>
+        <w:autoSpaceDN/>
+        <w:bidi w:val="0"/>
+        <w:adjustRightInd/>
+        <w:snapToGrid/>
+        <w:spacing w:after="157" w:afterLines="50" w:line="20" w:lineRule="atLeast"/>
+        <w:textAlignment w:val="auto"/>
+      </w:pPr>
       <w:r>
         <w:rPr>
           <w:rFonts w:hint="eastAsia"/>
@@ -256,6 +416,19 @@
     </w:p>
     <w:p>
       <w:pPr>
+        <w:pageBreakBefore w:val="0"/>
+        <w:widowControl w:val="0"/>
+        <w:kinsoku/>
+        <w:wordWrap/>
+        <w:overflowPunct/>
+        <w:topLinePunct w:val="0"/>
+        <w:autoSpaceDE/>
+        <w:autoSpaceDN/>
+        <w:bidi w:val="0"/>
+        <w:adjustRightInd/>
+        <w:snapToGrid/>
+        <w:spacing w:after="157" w:afterLines="50" w:line="20" w:lineRule="atLeast"/>
+        <w:textAlignment w:val="auto"/>
         <w:rPr>
           <w:rFonts w:hint="eastAsia"/>
         </w:rPr>
@@ -270,7 +443,19 @@
     <w:p>
       <w:pPr>
         <w:pStyle w:val="4"/>
-        <w:bidi w:val="0"/>
+        <w:pageBreakBefore w:val="0"/>
+        <w:widowControl w:val="0"/>
+        <w:kinsoku/>
+        <w:wordWrap/>
+        <w:overflowPunct/>
+        <w:topLinePunct w:val="0"/>
+        <w:autoSpaceDE/>
+        <w:autoSpaceDN/>
+        <w:bidi w:val="0"/>
+        <w:adjustRightInd/>
+        <w:snapToGrid/>
+        <w:spacing w:after="157" w:afterLines="50" w:line="20" w:lineRule="atLeast"/>
+        <w:textAlignment w:val="auto"/>
       </w:pPr>
       <w:r>
         <w:rPr>
@@ -281,7 +466,19 @@
     </w:p>
     <w:p>
       <w:pPr>
-        <w:spacing w:after="240"/>
+        <w:pageBreakBefore w:val="0"/>
+        <w:widowControl w:val="0"/>
+        <w:kinsoku/>
+        <w:wordWrap/>
+        <w:overflowPunct/>
+        <w:topLinePunct w:val="0"/>
+        <w:autoSpaceDE/>
+        <w:autoSpaceDN/>
+        <w:bidi w:val="0"/>
+        <w:adjustRightInd/>
+        <w:snapToGrid/>
+        <w:spacing w:after="157" w:afterLines="50" w:line="20" w:lineRule="atLeast"/>
+        <w:textAlignment w:val="auto"/>
         <w:rPr>
           <w:b/>
           <w:color w:val="7030A0"/>
@@ -398,6 +595,19 @@
     </w:p>
     <w:p>
       <w:pPr>
+        <w:pageBreakBefore w:val="0"/>
+        <w:widowControl w:val="0"/>
+        <w:kinsoku/>
+        <w:wordWrap/>
+        <w:overflowPunct/>
+        <w:topLinePunct w:val="0"/>
+        <w:autoSpaceDE/>
+        <w:autoSpaceDN/>
+        <w:bidi w:val="0"/>
+        <w:adjustRightInd/>
+        <w:snapToGrid/>
+        <w:spacing w:after="157" w:afterLines="50" w:line="20" w:lineRule="atLeast"/>
+        <w:textAlignment w:val="auto"/>
         <w:rPr>
           <w:rFonts w:hint="eastAsia"/>
         </w:rPr>
@@ -438,7 +648,19 @@
     <w:p>
       <w:pPr>
         <w:pStyle w:val="4"/>
-        <w:bidi w:val="0"/>
+        <w:pageBreakBefore w:val="0"/>
+        <w:widowControl w:val="0"/>
+        <w:kinsoku/>
+        <w:wordWrap/>
+        <w:overflowPunct/>
+        <w:topLinePunct w:val="0"/>
+        <w:autoSpaceDE/>
+        <w:autoSpaceDN/>
+        <w:bidi w:val="0"/>
+        <w:adjustRightInd/>
+        <w:snapToGrid/>
+        <w:spacing w:after="157" w:afterLines="50" w:line="20" w:lineRule="atLeast"/>
+        <w:textAlignment w:val="auto"/>
       </w:pPr>
       <w:r>
         <w:rPr>
@@ -449,7 +671,19 @@
     </w:p>
     <w:p>
       <w:pPr>
-        <w:spacing w:after="240"/>
+        <w:pageBreakBefore w:val="0"/>
+        <w:widowControl w:val="0"/>
+        <w:kinsoku/>
+        <w:wordWrap/>
+        <w:overflowPunct/>
+        <w:topLinePunct w:val="0"/>
+        <w:autoSpaceDE/>
+        <w:autoSpaceDN/>
+        <w:bidi w:val="0"/>
+        <w:adjustRightInd/>
+        <w:snapToGrid/>
+        <w:spacing w:after="157" w:afterLines="50" w:line="20" w:lineRule="atLeast"/>
+        <w:textAlignment w:val="auto"/>
       </w:pPr>
       <w:r>
         <w:rPr>
@@ -535,6 +769,19 @@
     </w:p>
     <w:p>
       <w:pPr>
+        <w:pageBreakBefore w:val="0"/>
+        <w:widowControl w:val="0"/>
+        <w:kinsoku/>
+        <w:wordWrap/>
+        <w:overflowPunct/>
+        <w:topLinePunct w:val="0"/>
+        <w:autoSpaceDE/>
+        <w:autoSpaceDN/>
+        <w:bidi w:val="0"/>
+        <w:adjustRightInd/>
+        <w:snapToGrid/>
+        <w:spacing w:after="157" w:afterLines="50" w:line="20" w:lineRule="atLeast"/>
+        <w:textAlignment w:val="auto"/>
         <w:rPr>
           <w:rFonts w:hint="eastAsia"/>
         </w:rPr>
@@ -594,7 +841,19 @@
     <w:p>
       <w:pPr>
         <w:pStyle w:val="4"/>
-        <w:bidi w:val="0"/>
+        <w:pageBreakBefore w:val="0"/>
+        <w:widowControl w:val="0"/>
+        <w:kinsoku/>
+        <w:wordWrap/>
+        <w:overflowPunct/>
+        <w:topLinePunct w:val="0"/>
+        <w:autoSpaceDE/>
+        <w:autoSpaceDN/>
+        <w:bidi w:val="0"/>
+        <w:adjustRightInd/>
+        <w:snapToGrid/>
+        <w:spacing w:after="157" w:afterLines="50" w:line="20" w:lineRule="atLeast"/>
+        <w:textAlignment w:val="auto"/>
       </w:pPr>
       <w:r>
         <w:rPr>
@@ -605,7 +864,19 @@
     </w:p>
     <w:p>
       <w:pPr>
-        <w:spacing w:after="240"/>
+        <w:pageBreakBefore w:val="0"/>
+        <w:widowControl w:val="0"/>
+        <w:kinsoku/>
+        <w:wordWrap/>
+        <w:overflowPunct/>
+        <w:topLinePunct w:val="0"/>
+        <w:autoSpaceDE/>
+        <w:autoSpaceDN/>
+        <w:bidi w:val="0"/>
+        <w:adjustRightInd/>
+        <w:snapToGrid/>
+        <w:spacing w:after="157" w:afterLines="50" w:line="20" w:lineRule="atLeast"/>
+        <w:textAlignment w:val="auto"/>
         <w:rPr>
           <w:rFonts w:hint="eastAsia"/>
         </w:rPr>
@@ -848,7 +1119,19 @@
     </w:p>
     <w:p>
       <w:pPr>
-        <w:spacing w:after="240"/>
+        <w:pageBreakBefore w:val="0"/>
+        <w:widowControl w:val="0"/>
+        <w:kinsoku/>
+        <w:wordWrap/>
+        <w:overflowPunct/>
+        <w:topLinePunct w:val="0"/>
+        <w:autoSpaceDE/>
+        <w:autoSpaceDN/>
+        <w:bidi w:val="0"/>
+        <w:adjustRightInd/>
+        <w:snapToGrid/>
+        <w:spacing w:after="157" w:afterLines="50" w:line="20" w:lineRule="atLeast"/>
+        <w:textAlignment w:val="auto"/>
         <w:rPr>
           <w:rFonts w:hint="eastAsia"/>
         </w:rPr>
@@ -906,6 +1189,19 @@
     </w:p>
     <w:p>
       <w:pPr>
+        <w:pageBreakBefore w:val="0"/>
+        <w:widowControl w:val="0"/>
+        <w:kinsoku/>
+        <w:wordWrap/>
+        <w:overflowPunct/>
+        <w:topLinePunct w:val="0"/>
+        <w:autoSpaceDE/>
+        <w:autoSpaceDN/>
+        <w:bidi w:val="0"/>
+        <w:adjustRightInd/>
+        <w:snapToGrid/>
+        <w:spacing w:after="157" w:afterLines="50" w:line="20" w:lineRule="atLeast"/>
+        <w:textAlignment w:val="auto"/>
         <w:rPr>
           <w:rFonts w:hint="eastAsia"/>
         </w:rPr>
@@ -942,7 +1238,19 @@
     <w:p>
       <w:pPr>
         <w:pStyle w:val="4"/>
-        <w:bidi w:val="0"/>
+        <w:pageBreakBefore w:val="0"/>
+        <w:widowControl w:val="0"/>
+        <w:kinsoku/>
+        <w:wordWrap/>
+        <w:overflowPunct/>
+        <w:topLinePunct w:val="0"/>
+        <w:autoSpaceDE/>
+        <w:autoSpaceDN/>
+        <w:bidi w:val="0"/>
+        <w:adjustRightInd/>
+        <w:snapToGrid/>
+        <w:spacing w:after="157" w:afterLines="50" w:line="20" w:lineRule="atLeast"/>
+        <w:textAlignment w:val="auto"/>
       </w:pPr>
       <w:r>
         <w:rPr>
@@ -953,6 +1261,19 @@
     </w:p>
     <w:p>
       <w:pPr>
+        <w:pageBreakBefore w:val="0"/>
+        <w:widowControl w:val="0"/>
+        <w:kinsoku/>
+        <w:wordWrap/>
+        <w:overflowPunct/>
+        <w:topLinePunct w:val="0"/>
+        <w:autoSpaceDE/>
+        <w:autoSpaceDN/>
+        <w:bidi w:val="0"/>
+        <w:adjustRightInd/>
+        <w:snapToGrid/>
+        <w:spacing w:after="157" w:afterLines="50" w:line="20" w:lineRule="atLeast"/>
+        <w:textAlignment w:val="auto"/>
         <w:rPr>
           <w:rFonts w:hint="eastAsia"/>
         </w:rPr>
@@ -989,7 +1310,19 @@
     <w:p>
       <w:pPr>
         <w:pStyle w:val="4"/>
-        <w:bidi w:val="0"/>
+        <w:pageBreakBefore w:val="0"/>
+        <w:widowControl w:val="0"/>
+        <w:kinsoku/>
+        <w:wordWrap/>
+        <w:overflowPunct/>
+        <w:topLinePunct w:val="0"/>
+        <w:autoSpaceDE/>
+        <w:autoSpaceDN/>
+        <w:bidi w:val="0"/>
+        <w:adjustRightInd/>
+        <w:snapToGrid/>
+        <w:spacing w:after="157" w:afterLines="50" w:line="20" w:lineRule="atLeast"/>
+        <w:textAlignment w:val="auto"/>
       </w:pPr>
       <w:r>
         <w:rPr>
@@ -1000,7 +1333,19 @@
     </w:p>
     <w:p>
       <w:pPr>
-        <w:spacing w:after="240"/>
+        <w:pageBreakBefore w:val="0"/>
+        <w:widowControl w:val="0"/>
+        <w:kinsoku/>
+        <w:wordWrap/>
+        <w:overflowPunct/>
+        <w:topLinePunct w:val="0"/>
+        <w:autoSpaceDE/>
+        <w:autoSpaceDN/>
+        <w:bidi w:val="0"/>
+        <w:adjustRightInd/>
+        <w:snapToGrid/>
+        <w:spacing w:after="157" w:afterLines="50" w:line="20" w:lineRule="atLeast"/>
+        <w:textAlignment w:val="auto"/>
       </w:pPr>
       <w:r>
         <w:rPr>
@@ -1073,7 +1418,19 @@
     </w:p>
     <w:p>
       <w:pPr>
-        <w:spacing w:after="240"/>
+        <w:pageBreakBefore w:val="0"/>
+        <w:widowControl w:val="0"/>
+        <w:kinsoku/>
+        <w:wordWrap/>
+        <w:overflowPunct/>
+        <w:topLinePunct w:val="0"/>
+        <w:autoSpaceDE/>
+        <w:autoSpaceDN/>
+        <w:bidi w:val="0"/>
+        <w:adjustRightInd/>
+        <w:snapToGrid/>
+        <w:spacing w:after="157" w:afterLines="50" w:line="20" w:lineRule="atLeast"/>
+        <w:textAlignment w:val="auto"/>
       </w:pPr>
       <w:r>
         <w:rPr>
@@ -1110,6 +1467,19 @@
     </w:p>
     <w:p>
       <w:pPr>
+        <w:pageBreakBefore w:val="0"/>
+        <w:widowControl w:val="0"/>
+        <w:kinsoku/>
+        <w:wordWrap/>
+        <w:overflowPunct/>
+        <w:topLinePunct w:val="0"/>
+        <w:autoSpaceDE/>
+        <w:autoSpaceDN/>
+        <w:bidi w:val="0"/>
+        <w:adjustRightInd/>
+        <w:snapToGrid/>
+        <w:spacing w:after="157" w:afterLines="50" w:line="20" w:lineRule="atLeast"/>
+        <w:textAlignment w:val="auto"/>
         <w:rPr>
           <w:rFonts w:hint="eastAsia"/>
         </w:rPr>
@@ -1137,7 +1507,19 @@
     <w:p>
       <w:pPr>
         <w:pStyle w:val="4"/>
-        <w:bidi w:val="0"/>
+        <w:pageBreakBefore w:val="0"/>
+        <w:widowControl w:val="0"/>
+        <w:kinsoku/>
+        <w:wordWrap/>
+        <w:overflowPunct/>
+        <w:topLinePunct w:val="0"/>
+        <w:autoSpaceDE/>
+        <w:autoSpaceDN/>
+        <w:bidi w:val="0"/>
+        <w:adjustRightInd/>
+        <w:snapToGrid/>
+        <w:spacing w:after="157" w:afterLines="50" w:line="20" w:lineRule="atLeast"/>
+        <w:textAlignment w:val="auto"/>
         <w:rPr>
           <w:rFonts w:hint="eastAsia"/>
         </w:rPr>
@@ -1152,7 +1534,19 @@
     <w:p>
       <w:pPr>
         <w:pStyle w:val="3"/>
-        <w:bidi w:val="0"/>
+        <w:pageBreakBefore w:val="0"/>
+        <w:widowControl w:val="0"/>
+        <w:kinsoku/>
+        <w:wordWrap/>
+        <w:overflowPunct/>
+        <w:topLinePunct w:val="0"/>
+        <w:autoSpaceDE/>
+        <w:autoSpaceDN/>
+        <w:bidi w:val="0"/>
+        <w:adjustRightInd/>
+        <w:snapToGrid/>
+        <w:spacing w:after="157" w:afterLines="50" w:line="20" w:lineRule="atLeast"/>
+        <w:textAlignment w:val="auto"/>
         <w:rPr>
           <w:rFonts w:hint="eastAsia"/>
           <w:lang w:val="en-US" w:eastAsia="zh-CN"/>
@@ -1168,8 +1562,48 @@
     </w:p>
     <w:p>
       <w:pPr>
+        <w:pageBreakBefore w:val="0"/>
+        <w:widowControl w:val="0"/>
+        <w:kinsoku/>
+        <w:wordWrap/>
+        <w:overflowPunct/>
+        <w:topLinePunct w:val="0"/>
+        <w:autoSpaceDE/>
+        <w:autoSpaceDN/>
+        <w:bidi w:val="0"/>
+        <w:adjustRightInd/>
+        <w:snapToGrid/>
+        <w:spacing w:after="157" w:afterLines="50" w:line="20" w:lineRule="atLeast"/>
+        <w:textAlignment w:val="auto"/>
+        <w:rPr>
+          <w:rFonts w:hint="default"/>
+          <w:lang w:val="en-US" w:eastAsia="zh-CN"/>
+        </w:rPr>
+      </w:pPr>
+      <w:r>
+        <w:rPr>
+          <w:rFonts w:hint="eastAsia"/>
+          <w:lang w:val="en-US" w:eastAsia="zh-CN"/>
+        </w:rPr>
+        <w:t>本小节将介绍HotSpot虚拟机中对象分配、布局和访问的全过程。</w:t>
+      </w:r>
+    </w:p>
+    <w:p>
+      <w:pPr>
         <w:pStyle w:val="4"/>
-        <w:bidi w:val="0"/>
+        <w:pageBreakBefore w:val="0"/>
+        <w:widowControl w:val="0"/>
+        <w:kinsoku/>
+        <w:wordWrap/>
+        <w:overflowPunct/>
+        <w:topLinePunct w:val="0"/>
+        <w:autoSpaceDE/>
+        <w:autoSpaceDN/>
+        <w:bidi w:val="0"/>
+        <w:adjustRightInd/>
+        <w:snapToGrid/>
+        <w:spacing w:after="157" w:afterLines="50" w:line="20" w:lineRule="atLeast"/>
+        <w:textAlignment w:val="auto"/>
         <w:rPr>
           <w:rFonts w:hint="eastAsia"/>
           <w:lang w:val="en-US" w:eastAsia="zh-CN"/>
@@ -1185,6 +1619,19 @@
     </w:p>
     <w:p>
       <w:pPr>
+        <w:pageBreakBefore w:val="0"/>
+        <w:widowControl w:val="0"/>
+        <w:kinsoku/>
+        <w:wordWrap/>
+        <w:overflowPunct/>
+        <w:topLinePunct w:val="0"/>
+        <w:autoSpaceDE/>
+        <w:autoSpaceDN/>
+        <w:bidi w:val="0"/>
+        <w:adjustRightInd/>
+        <w:snapToGrid/>
+        <w:spacing w:after="157" w:afterLines="50" w:line="20" w:lineRule="atLeast"/>
+        <w:textAlignment w:val="auto"/>
         <w:rPr>
           <w:rFonts w:hint="eastAsia"/>
           <w:lang w:val="en-US" w:eastAsia="zh-CN"/>
@@ -1200,13 +1647,959 @@
     </w:p>
     <w:p>
       <w:pPr>
+        <w:keepNext w:val="0"/>
+        <w:keepLines w:val="0"/>
+        <w:pageBreakBefore w:val="0"/>
+        <w:widowControl w:val="0"/>
+        <w:kinsoku/>
+        <w:wordWrap/>
+        <w:overflowPunct/>
+        <w:topLinePunct w:val="0"/>
+        <w:autoSpaceDE/>
+        <w:autoSpaceDN/>
+        <w:bidi w:val="0"/>
+        <w:adjustRightInd/>
+        <w:snapToGrid/>
+        <w:spacing w:after="157" w:afterLines="50" w:line="20" w:lineRule="atLeast"/>
+        <w:textAlignment w:val="auto"/>
+        <w:rPr>
+          <w:rFonts w:hint="eastAsia"/>
+          <w:lang w:val="en-US" w:eastAsia="zh-CN"/>
+        </w:rPr>
+      </w:pPr>
+      <w:r>
+        <w:rPr>
+          <w:rFonts w:hint="eastAsia"/>
+          <w:lang w:val="en-US" w:eastAsia="zh-CN"/>
+        </w:rPr>
+        <w:t>虚拟机遇到一条new指令时，首先将会去检查这个指令的参数是否能在常量池中定位到一个类的符号引用，并且检查这个符号引用代表的类是否已经被加载、解析和初始化过。如果没有，必须想执行相应的类加载过程。</w:t>
+      </w:r>
+    </w:p>
+    <w:p>
+      <w:pPr>
+        <w:keepNext w:val="0"/>
+        <w:keepLines w:val="0"/>
+        <w:pageBreakBefore w:val="0"/>
+        <w:widowControl w:val="0"/>
+        <w:kinsoku/>
+        <w:wordWrap/>
+        <w:overflowPunct/>
+        <w:topLinePunct w:val="0"/>
+        <w:autoSpaceDE/>
+        <w:autoSpaceDN/>
+        <w:bidi w:val="0"/>
+        <w:adjustRightInd/>
+        <w:snapToGrid/>
+        <w:spacing w:after="157" w:afterLines="50" w:line="20" w:lineRule="atLeast"/>
+        <w:textAlignment w:val="auto"/>
+        <w:rPr>
+          <w:rFonts w:hint="eastAsia"/>
+          <w:lang w:val="en-US" w:eastAsia="zh-CN"/>
+        </w:rPr>
+      </w:pPr>
+      <w:r>
+        <w:rPr>
+          <w:rFonts w:hint="eastAsia"/>
+          <w:lang w:val="en-US" w:eastAsia="zh-CN"/>
+        </w:rPr>
+        <w:t>在</w:t>
+      </w:r>
+      <w:r>
+        <w:rPr>
+          <w:rFonts w:hint="eastAsia"/>
+          <w:color w:val="0070C0"/>
+          <w:lang w:val="en-US" w:eastAsia="zh-CN"/>
+        </w:rPr>
+        <w:t>类加载检查</w:t>
+      </w:r>
+      <w:r>
+        <w:rPr>
+          <w:rFonts w:hint="eastAsia"/>
+          <w:lang w:val="en-US" w:eastAsia="zh-CN"/>
+        </w:rPr>
+        <w:t>通过后，接下来虚拟机将为新生对象</w:t>
+      </w:r>
+      <w:r>
+        <w:rPr>
+          <w:rFonts w:hint="eastAsia"/>
+          <w:color w:val="0070C0"/>
+          <w:lang w:val="en-US" w:eastAsia="zh-CN"/>
+        </w:rPr>
+        <w:t>分配内存</w:t>
+      </w:r>
+      <w:r>
+        <w:rPr>
+          <w:rFonts w:hint="eastAsia"/>
+          <w:lang w:val="en-US" w:eastAsia="zh-CN"/>
+        </w:rPr>
+        <w:t>。</w:t>
+      </w:r>
+      <w:r>
+        <w:rPr>
+          <w:rFonts w:hint="eastAsia"/>
+          <w:color w:val="7030A0"/>
+          <w:u w:val="wave"/>
+          <w:lang w:val="en-US" w:eastAsia="zh-CN"/>
+        </w:rPr>
+        <w:t>对象所需内存的大小在类加载完成后便可完全确定</w:t>
+      </w:r>
+      <w:r>
+        <w:rPr>
+          <w:rFonts w:hint="eastAsia"/>
+          <w:lang w:val="en-US" w:eastAsia="zh-CN"/>
+        </w:rPr>
+        <w:t>，为对象分配空间其实就是把一块大小确定的内存从java堆中划分出来。</w:t>
+      </w:r>
+    </w:p>
+    <w:p>
+      <w:pPr>
+        <w:keepNext w:val="0"/>
+        <w:keepLines w:val="0"/>
+        <w:pageBreakBefore w:val="0"/>
+        <w:widowControl w:val="0"/>
+        <w:kinsoku/>
+        <w:wordWrap/>
+        <w:overflowPunct/>
+        <w:topLinePunct w:val="0"/>
+        <w:autoSpaceDE/>
+        <w:autoSpaceDN/>
+        <w:bidi w:val="0"/>
+        <w:adjustRightInd/>
+        <w:snapToGrid/>
+        <w:spacing w:after="157" w:afterLines="50" w:line="20" w:lineRule="atLeast"/>
+        <w:textAlignment w:val="auto"/>
+        <w:rPr>
+          <w:rFonts w:hint="eastAsia"/>
+          <w:lang w:val="en-US" w:eastAsia="zh-CN"/>
+        </w:rPr>
+      </w:pPr>
+      <w:r>
+        <w:rPr>
+          <w:rFonts w:hint="eastAsia"/>
+          <w:lang w:val="en-US" w:eastAsia="zh-CN"/>
+        </w:rPr>
+        <w:t>假设Java堆中内存是绝对规整的，所有用过的内存放在一边，空闲的内存放在另一边，中间放着一个指针作为分界点的指示器，那分配内存的工作其实就是将这个指针向空闲空间挪动一段与对象大小相等的距离，这种分配方式称为“</w:t>
+      </w:r>
+      <w:r>
+        <w:rPr>
+          <w:rFonts w:hint="eastAsia"/>
+          <w:color w:val="7030A0"/>
+          <w:lang w:val="en-US" w:eastAsia="zh-CN"/>
+        </w:rPr>
+        <w:t>指针碰撞</w:t>
+      </w:r>
+      <w:r>
+        <w:rPr>
+          <w:rFonts w:hint="eastAsia"/>
+          <w:lang w:val="en-US" w:eastAsia="zh-CN"/>
+        </w:rPr>
+        <w:t>”。</w:t>
+      </w:r>
+    </w:p>
+    <w:p>
+      <w:pPr>
+        <w:keepNext w:val="0"/>
+        <w:keepLines w:val="0"/>
+        <w:pageBreakBefore w:val="0"/>
+        <w:widowControl w:val="0"/>
+        <w:kinsoku/>
+        <w:wordWrap/>
+        <w:overflowPunct/>
+        <w:topLinePunct w:val="0"/>
+        <w:autoSpaceDE/>
+        <w:autoSpaceDN/>
+        <w:bidi w:val="0"/>
+        <w:adjustRightInd/>
+        <w:snapToGrid/>
+        <w:spacing w:after="157" w:afterLines="50" w:line="20" w:lineRule="atLeast"/>
+        <w:textAlignment w:val="auto"/>
+        <w:rPr>
+          <w:rFonts w:hint="eastAsia"/>
+          <w:lang w:val="en-US" w:eastAsia="zh-CN"/>
+        </w:rPr>
+      </w:pPr>
+      <w:r>
+        <w:rPr>
+          <w:rFonts w:hint="eastAsia"/>
+          <w:lang w:val="en-US" w:eastAsia="zh-CN"/>
+        </w:rPr>
+        <w:t>如果Java堆中的内存并不是规整的，已使用的内存和未使用的内存交错存在，那就没有办法进行简单的指针碰撞了，虚拟机必须维护一个列表，记录哪些内存是尚未使用的、可分配的，在分配内存的时候从列表中找到一块足够大的空闲空间划分给对象实例，并更新列表上的记录，这种分配方式称为“</w:t>
+      </w:r>
+      <w:r>
+        <w:rPr>
+          <w:rFonts w:hint="eastAsia"/>
+          <w:color w:val="7030A0"/>
+          <w:lang w:val="en-US" w:eastAsia="zh-CN"/>
+        </w:rPr>
+        <w:t>空闲列表</w:t>
+      </w:r>
+      <w:r>
+        <w:rPr>
+          <w:rFonts w:hint="eastAsia"/>
+          <w:lang w:val="en-US" w:eastAsia="zh-CN"/>
+        </w:rPr>
+        <w:t>”</w:t>
+      </w:r>
+    </w:p>
+    <w:p>
+      <w:pPr>
+        <w:keepNext w:val="0"/>
+        <w:keepLines w:val="0"/>
+        <w:pageBreakBefore w:val="0"/>
+        <w:widowControl w:val="0"/>
+        <w:kinsoku/>
+        <w:wordWrap/>
+        <w:overflowPunct/>
+        <w:topLinePunct w:val="0"/>
+        <w:autoSpaceDE/>
+        <w:autoSpaceDN/>
+        <w:bidi w:val="0"/>
+        <w:adjustRightInd/>
+        <w:snapToGrid/>
+        <w:spacing w:after="157" w:afterLines="50" w:line="20" w:lineRule="atLeast"/>
+        <w:textAlignment w:val="auto"/>
+        <w:rPr>
+          <w:rFonts w:hint="eastAsia"/>
+          <w:lang w:val="en-US" w:eastAsia="zh-CN"/>
+        </w:rPr>
+      </w:pPr>
+      <w:r>
+        <w:rPr>
+          <w:rFonts w:hint="eastAsia"/>
+          <w:lang w:val="en-US" w:eastAsia="zh-CN"/>
+        </w:rPr>
+        <w:t>具体使用哪种方式分配内存由</w:t>
+      </w:r>
+      <w:r>
+        <w:rPr>
+          <w:rFonts w:hint="eastAsia"/>
+          <w:color w:val="7030A0"/>
+          <w:lang w:val="en-US" w:eastAsia="zh-CN"/>
+        </w:rPr>
+        <w:t>Java堆是否规整</w:t>
+      </w:r>
+      <w:r>
+        <w:rPr>
+          <w:rFonts w:hint="eastAsia"/>
+          <w:lang w:val="en-US" w:eastAsia="zh-CN"/>
+        </w:rPr>
+        <w:t>决定，而Java堆是否规整又由采用的垃圾收集器是否带有</w:t>
+      </w:r>
+      <w:r>
+        <w:rPr>
+          <w:rFonts w:hint="eastAsia"/>
+          <w:color w:val="7030A0"/>
+          <w:lang w:val="en-US" w:eastAsia="zh-CN"/>
+        </w:rPr>
+        <w:t>压缩整理功能</w:t>
+      </w:r>
+      <w:r>
+        <w:rPr>
+          <w:rFonts w:hint="eastAsia"/>
+          <w:lang w:val="en-US" w:eastAsia="zh-CN"/>
+        </w:rPr>
+        <w:t>决定。</w:t>
+      </w:r>
+    </w:p>
+    <w:p>
+      <w:pPr>
+        <w:keepNext w:val="0"/>
+        <w:keepLines w:val="0"/>
+        <w:pageBreakBefore w:val="0"/>
+        <w:widowControl w:val="0"/>
+        <w:kinsoku/>
+        <w:wordWrap/>
+        <w:overflowPunct/>
+        <w:topLinePunct w:val="0"/>
+        <w:autoSpaceDE/>
+        <w:autoSpaceDN/>
+        <w:bidi w:val="0"/>
+        <w:adjustRightInd/>
+        <w:snapToGrid/>
+        <w:spacing w:after="157" w:afterLines="50" w:line="20" w:lineRule="atLeast"/>
+        <w:jc w:val="center"/>
+        <w:textAlignment w:val="auto"/>
+        <w:rPr>
+          <w:rFonts w:ascii="宋体" w:hAnsi="宋体" w:eastAsia="宋体" w:cs="宋体"/>
+          <w:sz w:val="24"/>
+          <w:szCs w:val="24"/>
+        </w:rPr>
+      </w:pPr>
+      <w:r>
+        <w:rPr>
+          <w:rFonts w:ascii="宋体" w:hAnsi="宋体" w:eastAsia="宋体" w:cs="宋体"/>
+          <w:sz w:val="24"/>
+          <w:szCs w:val="24"/>
+        </w:rPr>
+        <w:drawing>
+          <wp:inline distT="0" distB="0" distL="114300" distR="114300">
+            <wp:extent cx="4293235" cy="3331210"/>
+            <wp:effectExtent l="0" t="0" r="0" b="0"/>
+            <wp:docPr id="1" name="图片 1" descr="IMG_256"/>
+            <wp:cNvGraphicFramePr>
+              <a:graphicFrameLocks xmlns:a="http://schemas.openxmlformats.org/drawingml/2006/main" noChangeAspect="1"/>
+            </wp:cNvGraphicFramePr>
+            <a:graphic xmlns:a="http://schemas.openxmlformats.org/drawingml/2006/main">
+              <a:graphicData uri="http://schemas.openxmlformats.org/drawingml/2006/picture">
+                <pic:pic xmlns:pic="http://schemas.openxmlformats.org/drawingml/2006/picture">
+                  <pic:nvPicPr>
+                    <pic:cNvPr id="1" name="图片 1" descr="IMG_256"/>
+                    <pic:cNvPicPr>
+                      <a:picLocks noChangeAspect="1"/>
+                    </pic:cNvPicPr>
+                  </pic:nvPicPr>
+                  <pic:blipFill>
+                    <a:blip r:embed="rId5"/>
+                    <a:stretch>
+                      <a:fillRect/>
+                    </a:stretch>
+                  </pic:blipFill>
+                  <pic:spPr>
+                    <a:xfrm>
+                      <a:off x="0" y="0"/>
+                      <a:ext cx="4293235" cy="3331210"/>
+                    </a:xfrm>
+                    <a:prstGeom prst="rect">
+                      <a:avLst/>
+                    </a:prstGeom>
+                    <a:noFill/>
+                    <a:ln w="9525">
+                      <a:noFill/>
+                    </a:ln>
+                  </pic:spPr>
+                </pic:pic>
+              </a:graphicData>
+            </a:graphic>
+          </wp:inline>
+        </w:drawing>
+      </w:r>
+    </w:p>
+    <w:p>
+      <w:pPr>
+        <w:keepNext w:val="0"/>
+        <w:keepLines w:val="0"/>
+        <w:pageBreakBefore w:val="0"/>
+        <w:widowControl w:val="0"/>
+        <w:kinsoku/>
+        <w:wordWrap/>
+        <w:overflowPunct/>
+        <w:topLinePunct w:val="0"/>
+        <w:autoSpaceDE/>
+        <w:autoSpaceDN/>
+        <w:bidi w:val="0"/>
+        <w:adjustRightInd/>
+        <w:snapToGrid/>
+        <w:spacing w:after="157" w:afterLines="50" w:line="20" w:lineRule="atLeast"/>
+        <w:jc w:val="both"/>
+        <w:textAlignment w:val="auto"/>
+        <w:rPr>
+          <w:rFonts w:hint="default" w:ascii="宋体" w:hAnsi="宋体" w:eastAsia="宋体" w:cs="宋体"/>
+          <w:sz w:val="24"/>
+          <w:szCs w:val="24"/>
+          <w:lang w:val="en-US" w:eastAsia="zh-CN"/>
+        </w:rPr>
+      </w:pPr>
+    </w:p>
+    <w:p>
+      <w:pPr>
+        <w:keepNext w:val="0"/>
+        <w:keepLines w:val="0"/>
+        <w:pageBreakBefore w:val="0"/>
+        <w:widowControl w:val="0"/>
+        <w:kinsoku/>
+        <w:wordWrap/>
+        <w:overflowPunct/>
+        <w:topLinePunct w:val="0"/>
+        <w:autoSpaceDE/>
+        <w:autoSpaceDN/>
+        <w:bidi w:val="0"/>
+        <w:adjustRightInd/>
+        <w:snapToGrid/>
+        <w:spacing w:after="157" w:afterLines="50" w:line="20" w:lineRule="atLeast"/>
+        <w:jc w:val="center"/>
+        <w:textAlignment w:val="auto"/>
+        <w:rPr>
+          <w:rFonts w:ascii="宋体" w:hAnsi="宋体" w:eastAsia="宋体" w:cs="宋体"/>
+          <w:sz w:val="24"/>
+          <w:szCs w:val="24"/>
+        </w:rPr>
+      </w:pPr>
+      <w:r>
+        <w:rPr>
+          <w:rFonts w:ascii="宋体" w:hAnsi="宋体" w:eastAsia="宋体" w:cs="宋体"/>
+          <w:sz w:val="24"/>
+          <w:szCs w:val="24"/>
+        </w:rPr>
+        <w:drawing>
+          <wp:inline distT="0" distB="0" distL="114300" distR="114300">
+            <wp:extent cx="5486400" cy="3371850"/>
+            <wp:effectExtent l="0" t="0" r="0" b="0"/>
+            <wp:docPr id="3" name="图片 2" descr="IMG_256"/>
+            <wp:cNvGraphicFramePr>
+              <a:graphicFrameLocks xmlns:a="http://schemas.openxmlformats.org/drawingml/2006/main" noChangeAspect="1"/>
+            </wp:cNvGraphicFramePr>
+            <a:graphic xmlns:a="http://schemas.openxmlformats.org/drawingml/2006/main">
+              <a:graphicData uri="http://schemas.openxmlformats.org/drawingml/2006/picture">
+                <pic:pic xmlns:pic="http://schemas.openxmlformats.org/drawingml/2006/picture">
+                  <pic:nvPicPr>
+                    <pic:cNvPr id="3" name="图片 2" descr="IMG_256"/>
+                    <pic:cNvPicPr>
+                      <a:picLocks noChangeAspect="1"/>
+                    </pic:cNvPicPr>
+                  </pic:nvPicPr>
+                  <pic:blipFill>
+                    <a:blip r:embed="rId6"/>
+                    <a:stretch>
+                      <a:fillRect/>
+                    </a:stretch>
+                  </pic:blipFill>
+                  <pic:spPr>
+                    <a:xfrm>
+                      <a:off x="0" y="0"/>
+                      <a:ext cx="5486400" cy="3371850"/>
+                    </a:xfrm>
+                    <a:prstGeom prst="rect">
+                      <a:avLst/>
+                    </a:prstGeom>
+                    <a:noFill/>
+                    <a:ln w="9525">
+                      <a:noFill/>
+                    </a:ln>
+                  </pic:spPr>
+                </pic:pic>
+              </a:graphicData>
+            </a:graphic>
+          </wp:inline>
+        </w:drawing>
+      </w:r>
+    </w:p>
+    <w:p>
+      <w:pPr>
+        <w:pageBreakBefore w:val="0"/>
+        <w:widowControl w:val="0"/>
+        <w:kinsoku/>
+        <w:wordWrap/>
+        <w:overflowPunct/>
+        <w:topLinePunct w:val="0"/>
+        <w:autoSpaceDE/>
+        <w:autoSpaceDN/>
+        <w:bidi w:val="0"/>
+        <w:adjustRightInd/>
+        <w:snapToGrid/>
+        <w:spacing w:after="157" w:afterLines="50" w:line="20" w:lineRule="atLeast"/>
+        <w:textAlignment w:val="auto"/>
+        <w:rPr>
+          <w:rFonts w:hint="eastAsia"/>
+          <w:lang w:val="en-US" w:eastAsia="zh-CN"/>
+        </w:rPr>
+      </w:pPr>
+      <w:r>
+        <w:rPr>
+          <w:rFonts w:hint="eastAsia"/>
+          <w:lang w:val="en-US" w:eastAsia="zh-CN"/>
+        </w:rPr>
+        <w:t>除了如何划分可用空间，另外还需要注意空间划分时的</w:t>
+      </w:r>
+      <w:r>
+        <w:rPr>
+          <w:rFonts w:hint="eastAsia"/>
+          <w:color w:val="7030A0"/>
+          <w:lang w:val="en-US" w:eastAsia="zh-CN"/>
+        </w:rPr>
+        <w:t>线程安全问题</w:t>
+      </w:r>
+      <w:r>
+        <w:rPr>
+          <w:rFonts w:hint="eastAsia"/>
+          <w:lang w:val="en-US" w:eastAsia="zh-CN"/>
+        </w:rPr>
+        <w:t>。对象的创建在虚拟机中是非常频繁的，以较为简单的“指针碰撞”为例，即使只是简单的修改指针指向的位置，在在并发情况下一样存在线程安全问题，比如说正在给A分配内存，指针还没来得及修改，对象B也请求分配内存，也需要修改指针。</w:t>
+      </w:r>
+    </w:p>
+    <w:p>
+      <w:pPr>
+        <w:pageBreakBefore w:val="0"/>
+        <w:widowControl w:val="0"/>
+        <w:kinsoku/>
+        <w:wordWrap/>
+        <w:overflowPunct/>
+        <w:topLinePunct w:val="0"/>
+        <w:autoSpaceDE/>
+        <w:autoSpaceDN/>
+        <w:bidi w:val="0"/>
+        <w:adjustRightInd/>
+        <w:snapToGrid/>
+        <w:spacing w:after="157" w:afterLines="50" w:line="20" w:lineRule="atLeast"/>
+        <w:textAlignment w:val="auto"/>
+        <w:rPr>
+          <w:rFonts w:hint="eastAsia"/>
+          <w:lang w:val="en-US" w:eastAsia="zh-CN"/>
+        </w:rPr>
+      </w:pPr>
+      <w:r>
+        <w:rPr>
+          <w:rFonts w:hint="eastAsia"/>
+          <w:lang w:val="en-US" w:eastAsia="zh-CN"/>
+        </w:rPr>
+        <w:t>上述问题有两个解决方案：</w:t>
+      </w:r>
+    </w:p>
+    <w:p>
+      <w:pPr>
+        <w:pageBreakBefore w:val="0"/>
+        <w:widowControl w:val="0"/>
+        <w:kinsoku/>
+        <w:wordWrap/>
+        <w:overflowPunct/>
+        <w:topLinePunct w:val="0"/>
+        <w:autoSpaceDE/>
+        <w:autoSpaceDN/>
+        <w:bidi w:val="0"/>
+        <w:adjustRightInd/>
+        <w:snapToGrid/>
+        <w:spacing w:after="157" w:afterLines="50" w:line="20" w:lineRule="atLeast"/>
+        <w:textAlignment w:val="auto"/>
         <w:rPr>
           <w:rFonts w:hint="default"/>
-          <w:lang w:val="en-US" w:eastAsia="zh-CN"/>
-        </w:rPr>
-      </w:pPr>
+          <w:u w:val="single" w:color="FF0000"/>
+          <w:lang w:val="en-US" w:eastAsia="zh-CN"/>
+        </w:rPr>
+      </w:pPr>
+      <w:r>
+        <w:rPr>
+          <w:rFonts w:hint="eastAsia"/>
+          <w:lang w:val="en-US" w:eastAsia="zh-CN"/>
+        </w:rPr>
+        <w:t xml:space="preserve">方案一  </w:t>
+      </w:r>
+      <w:r>
+        <w:rPr>
+          <w:rFonts w:hint="eastAsia"/>
+          <w:u w:val="wave" w:color="FF0000"/>
+          <w:lang w:val="en-US" w:eastAsia="zh-CN"/>
+        </w:rPr>
+        <w:t>对分配内存的操作进行同步处理</w:t>
+      </w:r>
+      <w:r>
+        <w:rPr>
+          <w:rFonts w:hint="eastAsia"/>
+          <w:lang w:val="en-US" w:eastAsia="zh-CN"/>
+        </w:rPr>
+        <w:t>——实际上虚拟机采用CAS配上失败重试的方式保证更新操作的原子性。</w:t>
+      </w:r>
+    </w:p>
+    <w:p>
+      <w:pPr>
+        <w:pageBreakBefore w:val="0"/>
+        <w:widowControl w:val="0"/>
+        <w:kinsoku/>
+        <w:wordWrap/>
+        <w:overflowPunct/>
+        <w:topLinePunct w:val="0"/>
+        <w:autoSpaceDE/>
+        <w:autoSpaceDN/>
+        <w:bidi w:val="0"/>
+        <w:adjustRightInd/>
+        <w:snapToGrid/>
+        <w:spacing w:after="157" w:afterLines="50" w:line="20" w:lineRule="atLeast"/>
+        <w:textAlignment w:val="auto"/>
+        <w:rPr>
+          <w:rFonts w:hint="eastAsia"/>
+          <w:lang w:val="en-US" w:eastAsia="zh-CN"/>
+        </w:rPr>
+      </w:pPr>
+      <w:r>
+        <w:rPr>
+          <w:rFonts w:hint="eastAsia"/>
+          <w:lang w:val="en-US" w:eastAsia="zh-CN"/>
+        </w:rPr>
+        <w:t xml:space="preserve">方案二  </w:t>
+      </w:r>
+      <w:r>
+        <w:rPr>
+          <w:rFonts w:hint="eastAsia"/>
+          <w:u w:val="wave" w:color="FF0000"/>
+          <w:lang w:val="en-US" w:eastAsia="zh-CN"/>
+        </w:rPr>
+        <w:t>把分配内存的动作按照线程划分在不同的空间之中进行</w:t>
+      </w:r>
+      <w:r>
+        <w:rPr>
+          <w:rFonts w:hint="eastAsia"/>
+          <w:lang w:val="en-US" w:eastAsia="zh-CN"/>
+        </w:rPr>
+        <w:t>，即每个线程在Java堆中预先分配一小块内存，称为</w:t>
+      </w:r>
+      <w:r>
+        <w:rPr>
+          <w:rFonts w:hint="eastAsia"/>
+          <w:color w:val="7030A0"/>
+          <w:lang w:val="en-US" w:eastAsia="zh-CN"/>
+        </w:rPr>
+        <w:t>本地线程分配缓冲</w:t>
+      </w:r>
+      <w:r>
+        <w:rPr>
+          <w:rFonts w:hint="eastAsia"/>
+          <w:lang w:val="en-US" w:eastAsia="zh-CN"/>
+        </w:rPr>
+        <w:t>（Thread Local Allocation Buffer，TLAB）。哪个线程要分配内存，就在哪个线程的TLAB上分配，只有TLAB用完并需要分配新的TLAB的时候，才需要进行同步锁定。虚拟机是否使用TLAB，可以通过-XX:+/-UseTLAB参数来设定。</w:t>
+      </w:r>
+    </w:p>
+    <w:p>
+      <w:pPr>
+        <w:pageBreakBefore w:val="0"/>
+        <w:widowControl w:val="0"/>
+        <w:kinsoku/>
+        <w:wordWrap/>
+        <w:overflowPunct/>
+        <w:topLinePunct w:val="0"/>
+        <w:autoSpaceDE/>
+        <w:autoSpaceDN/>
+        <w:bidi w:val="0"/>
+        <w:adjustRightInd/>
+        <w:snapToGrid/>
+        <w:spacing w:after="157" w:afterLines="50" w:line="20" w:lineRule="atLeast"/>
+        <w:textAlignment w:val="auto"/>
+        <w:rPr>
+          <w:rFonts w:hint="default"/>
+          <w:lang w:val="en-US" w:eastAsia="zh-CN"/>
+        </w:rPr>
+      </w:pPr>
+      <w:r>
+        <w:rPr>
+          <w:rFonts w:hint="eastAsia"/>
+          <w:lang w:val="en-US" w:eastAsia="zh-CN"/>
+        </w:rPr>
+        <w:t>内存分配完成后，虚拟机需要将分配到的内存空间都</w:t>
+      </w:r>
+      <w:r>
+        <w:rPr>
+          <w:rFonts w:hint="eastAsia"/>
+          <w:color w:val="0070C0"/>
+          <w:lang w:val="en-US" w:eastAsia="zh-CN"/>
+        </w:rPr>
+        <w:t>初始化</w:t>
+      </w:r>
+      <w:r>
+        <w:rPr>
+          <w:rFonts w:hint="eastAsia"/>
+          <w:lang w:val="en-US" w:eastAsia="zh-CN"/>
+        </w:rPr>
+        <w:t>为</w:t>
+      </w:r>
+      <w:r>
+        <w:rPr>
+          <w:rFonts w:hint="eastAsia"/>
+          <w:color w:val="7030A0"/>
+          <w:lang w:val="en-US" w:eastAsia="zh-CN"/>
+        </w:rPr>
+        <w:t>零值</w:t>
+      </w:r>
+      <w:r>
+        <w:rPr>
+          <w:rFonts w:hint="eastAsia"/>
+          <w:lang w:val="en-US" w:eastAsia="zh-CN"/>
+        </w:rPr>
+        <w:t>（</w:t>
+      </w:r>
+      <w:r>
+        <w:rPr>
+          <w:rFonts w:hint="eastAsia"/>
+          <w:u w:val="wave" w:color="FF0000"/>
+          <w:lang w:val="en-US" w:eastAsia="zh-CN"/>
+        </w:rPr>
+        <w:t>不包括对象头，因为对象头中要保存其他信息</w:t>
+      </w:r>
+      <w:r>
+        <w:rPr>
+          <w:rFonts w:hint="eastAsia"/>
+          <w:lang w:val="en-US" w:eastAsia="zh-CN"/>
+        </w:rPr>
+        <w:t>），如果使用TLAB，这一工作可以提前至TLAB分配的时候进行。</w:t>
+      </w:r>
+      <w:r>
+        <w:rPr>
+          <w:rFonts w:hint="eastAsia"/>
+          <w:color w:val="7030A0"/>
+          <w:lang w:val="en-US" w:eastAsia="zh-CN"/>
+        </w:rPr>
+        <w:t>这一操作保证了对象的实例字段在Java代码中可以不赋初始值就直接使用，程序能访问到这些字段的数据类型所对应的零值</w:t>
+      </w:r>
+      <w:r>
+        <w:rPr>
+          <w:rFonts w:hint="eastAsia"/>
+          <w:lang w:val="en-US" w:eastAsia="zh-CN"/>
+        </w:rPr>
+        <w:t>。</w:t>
+      </w:r>
+    </w:p>
+    <w:p>
+      <w:pPr>
+        <w:pageBreakBefore w:val="0"/>
+        <w:widowControl w:val="0"/>
+        <w:kinsoku/>
+        <w:wordWrap/>
+        <w:overflowPunct/>
+        <w:topLinePunct w:val="0"/>
+        <w:autoSpaceDE/>
+        <w:autoSpaceDN/>
+        <w:bidi w:val="0"/>
+        <w:adjustRightInd/>
+        <w:snapToGrid/>
+        <w:spacing w:after="157" w:afterLines="50" w:line="20" w:lineRule="atLeast"/>
+        <w:textAlignment w:val="auto"/>
+        <w:rPr>
+          <w:rFonts w:hint="eastAsia"/>
+          <w:lang w:val="en-US" w:eastAsia="zh-CN"/>
+        </w:rPr>
+      </w:pPr>
+      <w:r>
+        <w:rPr>
+          <w:rFonts w:hint="eastAsia"/>
+          <w:lang w:val="en-US" w:eastAsia="zh-CN"/>
+        </w:rPr>
+        <w:t>接下来，虚拟机要</w:t>
+      </w:r>
+      <w:r>
+        <w:rPr>
+          <w:rFonts w:hint="eastAsia"/>
+          <w:color w:val="0070C0"/>
+          <w:lang w:val="en-US" w:eastAsia="zh-CN"/>
+        </w:rPr>
+        <w:t>对对象进行必要的设置</w:t>
+      </w:r>
+      <w:r>
+        <w:rPr>
+          <w:rFonts w:hint="eastAsia"/>
+          <w:lang w:val="en-US" w:eastAsia="zh-CN"/>
+        </w:rPr>
+        <w:t>，例如这个对象是哪个类的实例、如何才能找到类的元数据信息、对象的哈希码、对象的GC分代年龄等信息。这些信息存</w:t>
+      </w:r>
+      <w:r>
+        <w:rPr>
+          <w:rFonts w:hint="eastAsia"/>
+          <w:u w:val="wave" w:color="FF0000"/>
+          <w:lang w:val="en-US" w:eastAsia="zh-CN"/>
+        </w:rPr>
+        <w:t>放在对象的</w:t>
+      </w:r>
+      <w:r>
+        <w:rPr>
+          <w:rFonts w:hint="eastAsia"/>
+          <w:color w:val="7030A0"/>
+          <w:u w:val="wave" w:color="FF0000"/>
+          <w:lang w:val="en-US" w:eastAsia="zh-CN"/>
+        </w:rPr>
+        <w:t>对象头</w:t>
+      </w:r>
+      <w:r>
+        <w:rPr>
+          <w:rFonts w:hint="eastAsia"/>
+          <w:u w:val="wave" w:color="FF0000"/>
+          <w:lang w:val="en-US" w:eastAsia="zh-CN"/>
+        </w:rPr>
+        <w:t>（Object Header）之中</w:t>
+      </w:r>
+      <w:r>
+        <w:rPr>
+          <w:rFonts w:hint="eastAsia"/>
+          <w:lang w:val="en-US" w:eastAsia="zh-CN"/>
+        </w:rPr>
+        <w:t>。根据虚拟机当前运行状体的不同，如是否启动偏向锁等，对象头会有不同的设置方式。</w:t>
+      </w:r>
+    </w:p>
+    <w:p>
+      <w:pPr>
+        <w:pageBreakBefore w:val="0"/>
+        <w:widowControl w:val="0"/>
+        <w:kinsoku/>
+        <w:wordWrap/>
+        <w:overflowPunct/>
+        <w:topLinePunct w:val="0"/>
+        <w:autoSpaceDE/>
+        <w:autoSpaceDN/>
+        <w:bidi w:val="0"/>
+        <w:adjustRightInd/>
+        <w:snapToGrid/>
+        <w:spacing w:after="157" w:afterLines="50" w:line="20" w:lineRule="atLeast"/>
+        <w:textAlignment w:val="auto"/>
+        <w:rPr>
+          <w:rFonts w:hint="eastAsia"/>
+          <w:lang w:val="en-US" w:eastAsia="zh-CN"/>
+        </w:rPr>
+      </w:pPr>
+      <w:r>
+        <w:rPr>
+          <w:rFonts w:hint="eastAsia"/>
+          <w:lang w:val="en-US" w:eastAsia="zh-CN"/>
+        </w:rPr>
+        <w:t>上面的工作完成之后，从虚拟机的视角来看，一个新的对象就已经产生了，但从Java程序的视角看，对象的创建才刚刚开始——&lt;init&gt;方法还没有执行，所有的字段还是零值。所以，一般来说（由字节码中是否跟随invoke special指令所决定），执行new指令之后会接着执行&lt;init&gt;方法，</w:t>
+      </w:r>
+      <w:r>
+        <w:rPr>
+          <w:rFonts w:hint="eastAsia"/>
+          <w:color w:val="0070C0"/>
+          <w:lang w:val="en-US" w:eastAsia="zh-CN"/>
+        </w:rPr>
+        <w:t>把对象按照程序员的意愿进行初始化</w:t>
+      </w:r>
+      <w:r>
+        <w:rPr>
+          <w:rFonts w:hint="eastAsia"/>
+          <w:lang w:val="en-US" w:eastAsia="zh-CN"/>
+        </w:rPr>
+        <w:t>，这样一个真正的对象才算产生出来了。.</w:t>
+      </w:r>
+    </w:p>
+    <w:p>
+      <w:pPr>
+        <w:pageBreakBefore w:val="0"/>
+        <w:widowControl w:val="0"/>
+        <w:kinsoku/>
+        <w:wordWrap/>
+        <w:overflowPunct/>
+        <w:topLinePunct w:val="0"/>
+        <w:autoSpaceDE/>
+        <w:autoSpaceDN/>
+        <w:bidi w:val="0"/>
+        <w:adjustRightInd/>
+        <w:snapToGrid/>
+        <w:spacing w:after="157" w:afterLines="50" w:line="20" w:lineRule="atLeast"/>
+        <w:textAlignment w:val="auto"/>
+        <w:rPr>
+          <w:rFonts w:hint="eastAsia"/>
+          <w:lang w:val="en-US" w:eastAsia="zh-CN"/>
+        </w:rPr>
+      </w:pPr>
+      <w:r>
+        <w:rPr>
+          <w:rFonts w:hint="eastAsia"/>
+          <w:color w:val="FF0000"/>
+          <w:lang w:val="en-US" w:eastAsia="zh-CN"/>
+        </w:rPr>
+        <w:t>总结对象的创建过程</w:t>
+      </w:r>
+      <w:r>
+        <w:rPr>
+          <w:rFonts w:hint="eastAsia"/>
+          <w:lang w:val="en-US" w:eastAsia="zh-CN"/>
+        </w:rPr>
+        <w:t>：</w:t>
+      </w:r>
+    </w:p>
+    <w:p>
+      <w:pPr>
+        <w:pageBreakBefore w:val="0"/>
+        <w:widowControl w:val="0"/>
+        <w:kinsoku/>
+        <w:wordWrap/>
+        <w:overflowPunct/>
+        <w:topLinePunct w:val="0"/>
+        <w:autoSpaceDE/>
+        <w:autoSpaceDN/>
+        <w:bidi w:val="0"/>
+        <w:adjustRightInd/>
+        <w:snapToGrid/>
+        <w:spacing w:after="157" w:afterLines="50" w:line="20" w:lineRule="atLeast"/>
+        <w:textAlignment w:val="auto"/>
+        <w:rPr>
+          <w:rFonts w:hint="default"/>
+          <w:lang w:val="en-US" w:eastAsia="zh-CN"/>
+        </w:rPr>
+      </w:pPr>
+      <w:r>
+        <w:rPr>
+          <w:rFonts w:hint="eastAsia"/>
+          <w:b/>
+          <w:bCs/>
+          <w:lang w:val="en-US" w:eastAsia="zh-CN"/>
+        </w:rPr>
+        <w:t>类加载检查</w:t>
+      </w:r>
+      <w:r>
+        <w:rPr>
+          <w:rFonts w:hint="eastAsia"/>
+          <w:lang w:val="en-US" w:eastAsia="zh-CN"/>
+        </w:rPr>
+        <w:t>→</w:t>
+      </w:r>
+      <w:r>
+        <w:rPr>
+          <w:rFonts w:hint="eastAsia"/>
+          <w:b/>
+          <w:bCs/>
+          <w:lang w:val="en-US" w:eastAsia="zh-CN"/>
+        </w:rPr>
+        <w:t>对象内存分配</w:t>
+      </w:r>
+      <w:r>
+        <w:rPr>
+          <w:rFonts w:hint="eastAsia"/>
+          <w:lang w:val="en-US" w:eastAsia="zh-CN"/>
+        </w:rPr>
+        <w:t>→</w:t>
+      </w:r>
+      <w:r>
+        <w:rPr>
+          <w:rFonts w:hint="eastAsia"/>
+          <w:b/>
+          <w:bCs/>
+          <w:lang w:val="en-US" w:eastAsia="zh-CN"/>
+        </w:rPr>
+        <w:t>各字段赋零值</w:t>
+      </w:r>
+      <w:r>
+        <w:rPr>
+          <w:rFonts w:hint="eastAsia"/>
+          <w:lang w:val="en-US" w:eastAsia="zh-CN"/>
+        </w:rPr>
+        <w:t>→</w:t>
+      </w:r>
+      <w:r>
+        <w:rPr>
+          <w:rFonts w:hint="eastAsia"/>
+          <w:b/>
+          <w:bCs/>
+          <w:lang w:val="en-US" w:eastAsia="zh-CN"/>
+        </w:rPr>
+        <w:t>对象头信息设置</w:t>
+      </w:r>
+      <w:r>
+        <w:rPr>
+          <w:rFonts w:hint="eastAsia"/>
+          <w:lang w:val="en-US" w:eastAsia="zh-CN"/>
+        </w:rPr>
+        <w:t>→</w:t>
+      </w:r>
+      <w:r>
+        <w:rPr>
+          <w:rFonts w:hint="eastAsia"/>
+          <w:b/>
+          <w:bCs/>
+          <w:lang w:val="en-US" w:eastAsia="zh-CN"/>
+        </w:rPr>
+        <w:t>初始化</w:t>
+      </w:r>
       <w:bookmarkStart w:id="0" w:name="_GoBack"/>
       <w:bookmarkEnd w:id="0"/>
+    </w:p>
+    <w:p>
+      <w:pPr>
+        <w:pStyle w:val="4"/>
+        <w:bidi w:val="0"/>
+        <w:rPr>
+          <w:rFonts w:hint="default"/>
+          <w:lang w:val="en-US" w:eastAsia="zh-CN"/>
+        </w:rPr>
+      </w:pPr>
+      <w:r>
+        <w:rPr>
+          <w:rFonts w:hint="eastAsia"/>
+          <w:lang w:val="en-US" w:eastAsia="zh-CN"/>
+        </w:rPr>
+        <w:t>2.3.2</w:t>
+      </w:r>
     </w:p>
     <w:sectPr>
       <w:pgSz w:w="11906" w:h="16838"/>
@@ -1223,7 +2616,7 @@
   <w:docDefaults>
     <w:rPrDefault>
       <w:rPr>
-        <w:rFonts w:asciiTheme="minorHAnsi" w:hAnsiTheme="minorHAnsi" w:eastAsiaTheme="minorEastAsia" w:cstheme="minorBidi"/>
+        <w:rFonts w:ascii="Times New Roman" w:hAnsi="Times New Roman" w:eastAsia="宋体" w:cs="Times New Roman"/>
       </w:rPr>
     </w:rPrDefault>
   </w:docDefaults>
@@ -1486,7 +2879,7 @@
       <w:jc w:val="both"/>
     </w:pPr>
     <w:rPr>
-      <w:rFonts w:asciiTheme="minorHAnsi" w:hAnsiTheme="minorHAnsi" w:eastAsiaTheme="minorEastAsia" w:cstheme="minorBidi"/>
+      <w:rFonts w:asciiTheme="minorAscii" w:hAnsiTheme="minorAscii" w:eastAsiaTheme="minorEastAsia" w:cstheme="minorBidi"/>
       <w:kern w:val="2"/>
       <w:sz w:val="21"/>
       <w:szCs w:val="22"/>
